--- a/docs/js api/JS-API-客户端调用网页的JS函数的协议文档.docx
+++ b/docs/js api/JS-API-客户端调用网页的JS函数的协议文档.docx
@@ -10,31 +10,7 @@
         <w:t>客户端调用</w:t>
       </w:r>
       <w:r>
-        <w:t>JS的回</w:t>
-      </w:r>
-      <w:proofErr w:type="gramStart"/>
-      <w:r>
-        <w:t>调函数</w:t>
-      </w:r>
-      <w:proofErr w:type="gramEnd"/>
-      <w:r>
-        <w:t>时，传入一个</w:t>
-      </w:r>
-      <w:proofErr w:type="spellStart"/>
-      <w:r>
-        <w:t>json</w:t>
-      </w:r>
-      <w:proofErr w:type="spellEnd"/>
-      <w:r>
-        <w:t>对象作为</w:t>
-      </w:r>
-      <w:proofErr w:type="spellStart"/>
-      <w:r>
-        <w:t>js</w:t>
-      </w:r>
-      <w:proofErr w:type="spellEnd"/>
-      <w:r>
-        <w:t>函数的调用参数，该对象包含两个通用参数:</w:t>
+        <w:t>JS的回调函数时，传入一个json对象作为js函数的调用参数，该对象包含两个通用参数:</w:t>
       </w:r>
     </w:p>
     <w:p>
@@ -46,13 +22,8 @@
         </w:numPr>
         <w:ind w:firstLineChars="0"/>
       </w:pPr>
-      <w:proofErr w:type="spellStart"/>
-      <w:r>
-        <w:t>err_info</w:t>
-      </w:r>
-      <w:proofErr w:type="spellEnd"/>
-      <w:r>
-        <w:t>：字符串类型，用于描述客户端的操作状态或者错误信息</w:t>
+      <w:r>
+        <w:t>err_info：字符串类型，用于描述客户端的操作状态或者错误信息</w:t>
       </w:r>
     </w:p>
     <w:p>
@@ -64,21 +35,8 @@
         </w:numPr>
         <w:ind w:firstLineChars="0"/>
       </w:pPr>
-      <w:proofErr w:type="spellStart"/>
-      <w:r>
-        <w:t>errMsg</w:t>
-      </w:r>
-      <w:proofErr w:type="spellEnd"/>
-      <w:r>
-        <w:t>：字符串类型，格式为</w:t>
-      </w:r>
-      <w:proofErr w:type="spellStart"/>
-      <w:r>
-        <w:t>cmdName:state</w:t>
-      </w:r>
-      <w:proofErr w:type="spellEnd"/>
-      <w:r>
-        <w:t>，用于描述客户端的操作接口类型，操作结果。</w:t>
+      <w:r>
+        <w:t>errMsg：字符串类型，格式为cmdName:state，用于描述客户端的操作接口类型，操作结果。</w:t>
       </w:r>
       <w:r>
         <w:rPr>
@@ -86,29 +44,8 @@
         </w:rPr>
         <w:t>其中</w:t>
       </w:r>
-      <w:proofErr w:type="spellStart"/>
-      <w:r>
-        <w:t>cmdName</w:t>
-      </w:r>
-      <w:proofErr w:type="spellEnd"/>
-      <w:r>
-        <w:t>为接口名称，例如</w:t>
-      </w:r>
-      <w:proofErr w:type="spellStart"/>
-      <w:r>
-        <w:t>getLocation</w:t>
-      </w:r>
-      <w:proofErr w:type="spellEnd"/>
-      <w:r>
-        <w:t>或者</w:t>
-      </w:r>
-      <w:proofErr w:type="spellStart"/>
-      <w:r>
-        <w:t>onMenuShareTimeline</w:t>
-      </w:r>
-      <w:proofErr w:type="spellEnd"/>
-      <w:r>
-        <w:t>。state为操作结果，值可能为三种：</w:t>
+      <w:r>
+        <w:t>cmdName为接口名称，例如getLocation或者onMenuShareTimeline。state为操作结果，值可能为三种：</w:t>
       </w:r>
     </w:p>
     <w:p>
@@ -121,8 +58,13 @@
         <w:ind w:firstLineChars="0"/>
       </w:pPr>
       <w:r>
-        <w:t>success</w:t>
-      </w:r>
+        <w:rPr>
+          <w:rFonts w:hint="eastAsia"/>
+        </w:rPr>
+        <w:t>ok</w:t>
+      </w:r>
+      <w:bookmarkStart w:id="0" w:name="_GoBack"/>
+      <w:bookmarkEnd w:id="0"/>
       <w:r>
         <w:rPr>
           <w:rFonts w:hint="eastAsia"/>
@@ -177,31 +119,17 @@
         <w:t>表示客户端处理失败（存在两种失败的情况，一个是客户端执行自己的逻辑失败，二是客户端不存在对应的接口）</w:t>
       </w:r>
     </w:p>
-    <w:p>
-      <w:pPr>
-        <w:rPr>
-          <w:rFonts w:hint="eastAsia"/>
-        </w:rPr>
-      </w:pPr>
-    </w:p>
-    <w:p>
-      <w:r>
-        <w:rPr>
-          <w:rFonts w:hint="eastAsia"/>
-        </w:rPr>
-        <w:t>举个</w:t>
-      </w:r>
-      <w:r>
-        <w:rPr>
-          <w:rFonts w:hint="eastAsia"/>
-        </w:rPr>
-        <w:t>客户端调用</w:t>
-      </w:r>
-      <w:proofErr w:type="spellStart"/>
+    <w:p/>
+    <w:p>
+      <w:r>
+        <w:rPr>
+          <w:rFonts w:hint="eastAsia"/>
+        </w:rPr>
+        <w:t>举个客户端调用</w:t>
+      </w:r>
       <w:r>
         <w:t>getLocation</w:t>
       </w:r>
-      <w:proofErr w:type="spellEnd"/>
       <w:r>
         <w:rPr>
           <w:rFonts w:hint="eastAsia"/>
@@ -234,48 +162,20 @@
     <w:p>
       <w:r>
         <w:tab/>
-        <w:t>“</w:t>
-      </w:r>
-      <w:proofErr w:type="spellStart"/>
-      <w:r>
-        <w:t>err_info”</w:t>
-      </w:r>
-      <w:proofErr w:type="gramStart"/>
-      <w:r>
-        <w:t>:”success</w:t>
-      </w:r>
-      <w:proofErr w:type="spellEnd"/>
-      <w:proofErr w:type="gramEnd"/>
-      <w:r>
-        <w:t>”,</w:t>
+        <w:t>“err_info”:”success”,</w:t>
       </w:r>
     </w:p>
     <w:p>
       <w:r>
         <w:tab/>
-        <w:t>“</w:t>
-      </w:r>
-      <w:proofErr w:type="spellStart"/>
-      <w:r>
-        <w:t>errMsg</w:t>
-      </w:r>
-      <w:proofErr w:type="spellEnd"/>
-      <w:r>
-        <w:t>”</w:t>
-      </w:r>
-      <w:proofErr w:type="gramStart"/>
-      <w:r>
-        <w:t>:”</w:t>
-      </w:r>
-      <w:proofErr w:type="spellStart"/>
-      <w:r>
-        <w:t>getLocation</w:t>
-      </w:r>
-      <w:proofErr w:type="gramEnd"/>
-      <w:r>
-        <w:t>:success</w:t>
-      </w:r>
-      <w:proofErr w:type="spellEnd"/>
+        <w:t>“errMsg”:”getLocation:</w:t>
+      </w:r>
+      <w:r>
+        <w:rPr>
+          <w:rFonts w:hint="eastAsia"/>
+        </w:rPr>
+        <w:t>ok</w:t>
+      </w:r>
       <w:r>
         <w:t>”,</w:t>
       </w:r>
@@ -291,10 +191,7 @@
         <w:tab/>
       </w:r>
       <w:r>
-        <w:t>"longitude", "111"</w:t>
-      </w:r>
-      <w:r>
-        <w:t>,</w:t>
+        <w:t>"longitude", "111",</w:t>
       </w:r>
     </w:p>
     <w:p>
@@ -320,11 +217,6 @@
       </w:r>
     </w:p>
     <w:p>
-      <w:pPr>
-        <w:rPr>
-          <w:rFonts w:hint="eastAsia"/>
-        </w:rPr>
-      </w:pPr>
       <w:r>
         <w:t xml:space="preserve">    "accuracy", "65";</w:t>
       </w:r>
@@ -356,15 +248,7 @@
     <w:p>
       <w:r>
         <w:tab/>
-        <w:t>“</w:t>
-      </w:r>
-      <w:proofErr w:type="spellStart"/>
-      <w:r>
-        <w:t>err_info</w:t>
-      </w:r>
-      <w:proofErr w:type="spellEnd"/>
-      <w:r>
-        <w:t>”:”</w:t>
+        <w:t>“err_info”:”</w:t>
       </w:r>
       <w:r>
         <w:rPr>
@@ -372,8 +256,6 @@
         </w:rPr>
         <w:t>失败</w:t>
       </w:r>
-      <w:bookmarkStart w:id="0" w:name="_GoBack"/>
-      <w:bookmarkEnd w:id="0"/>
       <w:r>
         <w:rPr>
           <w:rFonts w:hint="eastAsia"/>
@@ -385,34 +267,9 @@
       </w:r>
     </w:p>
     <w:p>
-      <w:pPr>
-        <w:rPr>
-          <w:rFonts w:hint="eastAsia"/>
-        </w:rPr>
-      </w:pPr>
       <w:r>
         <w:tab/>
-        <w:t>“</w:t>
-      </w:r>
-      <w:proofErr w:type="spellStart"/>
-      <w:r>
-        <w:t>errMsg</w:t>
-      </w:r>
-      <w:proofErr w:type="spellEnd"/>
-      <w:r>
-        <w:t>”</w:t>
-      </w:r>
-      <w:proofErr w:type="gramStart"/>
-      <w:r>
-        <w:t>:”</w:t>
-      </w:r>
-      <w:proofErr w:type="spellStart"/>
-      <w:r>
-        <w:t>getLocation</w:t>
-      </w:r>
-      <w:proofErr w:type="gramEnd"/>
-      <w:r>
-        <w:t>:</w:t>
+        <w:t>“errMsg”:”getLocation:</w:t>
       </w:r>
       <w:r>
         <w:rPr>
@@ -420,7 +277,6 @@
         </w:rPr>
         <w:t>failed</w:t>
       </w:r>
-      <w:proofErr w:type="spellEnd"/>
       <w:r>
         <w:t>”,</w:t>
       </w:r>
@@ -443,13 +299,7 @@
         <w:rPr>
           <w:rFonts w:hint="eastAsia"/>
         </w:rPr>
-        <w:t>取消调用</w:t>
-      </w:r>
-      <w:r>
-        <w:rPr>
-          <w:rFonts w:hint="eastAsia"/>
-        </w:rPr>
-        <w:t>：</w:t>
+        <w:t>取消调用：</w:t>
       </w:r>
       <w:r>
         <w:t>{</w:t>
@@ -458,15 +308,7 @@
     <w:p>
       <w:r>
         <w:tab/>
-        <w:t>“</w:t>
-      </w:r>
-      <w:proofErr w:type="spellStart"/>
-      <w:r>
-        <w:t>err_info</w:t>
-      </w:r>
-      <w:proofErr w:type="spellEnd"/>
-      <w:r>
-        <w:t>”:”</w:t>
+        <w:t>“err_info”:”</w:t>
       </w:r>
       <w:r>
         <w:rPr>
@@ -474,51 +316,14 @@
         </w:rPr>
         <w:t>取消原因</w:t>
       </w:r>
-      <w:proofErr w:type="gramStart"/>
-      <w:r>
-        <w:t>”</w:t>
-      </w:r>
-      <w:proofErr w:type="gramEnd"/>
-      <w:r>
-        <w:t>,</w:t>
-      </w:r>
-    </w:p>
-    <w:p>
-      <w:pPr>
-        <w:rPr>
-          <w:rFonts w:hint="eastAsia"/>
-        </w:rPr>
-      </w:pPr>
+      <w:r>
+        <w:t>”,</w:t>
+      </w:r>
+    </w:p>
+    <w:p>
       <w:r>
         <w:tab/>
-        <w:t>“</w:t>
-      </w:r>
-      <w:proofErr w:type="spellStart"/>
-      <w:r>
-        <w:t>errMsg</w:t>
-      </w:r>
-      <w:proofErr w:type="spellEnd"/>
-      <w:r>
-        <w:t>”</w:t>
-      </w:r>
-      <w:proofErr w:type="gramStart"/>
-      <w:r>
-        <w:t>:”</w:t>
-      </w:r>
-      <w:proofErr w:type="spellStart"/>
-      <w:r>
-        <w:t>getLocation</w:t>
-      </w:r>
-      <w:proofErr w:type="gramEnd"/>
-      <w:r>
-        <w:t>:</w:t>
-      </w:r>
-      <w:r>
-        <w:t>cancel</w:t>
-      </w:r>
-      <w:proofErr w:type="spellEnd"/>
-      <w:r>
-        <w:t>”,</w:t>
+        <w:t>“errMsg”:”getLocation:cancel”,</w:t>
       </w:r>
     </w:p>
     <w:p>
@@ -534,9 +339,6 @@
           <w:numId w:val="4"/>
         </w:numPr>
         <w:ind w:firstLineChars="0"/>
-        <w:rPr>
-          <w:rFonts w:hint="eastAsia"/>
-        </w:rPr>
       </w:pPr>
     </w:p>
     <w:sectPr>
